--- a/GameDesign.docx
+++ b/GameDesign.docx
@@ -19,6 +19,15 @@
           <w:sz w:val="40"/>
           <w:szCs w:val="40"/>
         </w:rPr>
+        <w:t xml:space="preserve">Thiết kế </w:t>
+      </w:r>
+      <w:r>
+        <w:rPr>
+          <w:rFonts w:ascii="Times New Roman" w:hAnsi="Times New Roman" w:cs="Times New Roman"/>
+          <w:b/>
+          <w:sz w:val="40"/>
+          <w:szCs w:val="40"/>
+        </w:rPr>
         <w:t>Bubbles Game</w:t>
       </w:r>
     </w:p>
@@ -27,41 +36,105 @@
         <w:pStyle w:val="ListParagraph"/>
         <w:numPr>
           <w:ilvl w:val="0"/>
-          <w:numId w:val="1"/>
-        </w:numPr>
-        <w:rPr>
-          <w:rFonts w:ascii="Times New Roman" w:hAnsi="Times New Roman" w:cs="Times New Roman"/>
-          <w:b/>
-          <w:sz w:val="28"/>
-          <w:szCs w:val="28"/>
-        </w:rPr>
-      </w:pPr>
-      <w:r>
-        <w:rPr>
-          <w:rFonts w:ascii="Times New Roman" w:hAnsi="Times New Roman" w:cs="Times New Roman"/>
-          <w:b/>
-          <w:sz w:val="28"/>
-          <w:szCs w:val="28"/>
+          <w:numId w:val="5"/>
+        </w:numPr>
+        <w:rPr>
+          <w:rFonts w:ascii="Times New Roman" w:hAnsi="Times New Roman" w:cs="Times New Roman"/>
+          <w:b/>
+          <w:sz w:val="32"/>
+          <w:szCs w:val="32"/>
+        </w:rPr>
+      </w:pPr>
+      <w:r>
+        <w:rPr>
+          <w:rFonts w:ascii="Times New Roman" w:hAnsi="Times New Roman" w:cs="Times New Roman"/>
+          <w:b/>
+          <w:sz w:val="32"/>
+          <w:szCs w:val="32"/>
         </w:rPr>
         <w:t>Tổng quan</w:t>
       </w:r>
     </w:p>
     <w:p>
       <w:pPr>
+        <w:rPr>
+          <w:rFonts w:ascii="Times New Roman" w:hAnsi="Times New Roman" w:cs="Times New Roman"/>
+          <w:b/>
+          <w:sz w:val="32"/>
+          <w:szCs w:val="32"/>
+        </w:rPr>
+      </w:pPr>
+      <w:r>
+        <w:rPr>
+          <w:rFonts w:ascii="Times New Roman" w:hAnsi="Times New Roman" w:cs="Times New Roman"/>
+          <w:b/>
+          <w:sz w:val="32"/>
+          <w:szCs w:val="32"/>
+        </w:rPr>
+        <w:t>Game play</w:t>
+      </w:r>
+    </w:p>
+    <w:p>
+      <w:pPr>
         <w:ind w:firstLine="720"/>
         <w:rPr>
           <w:rFonts w:ascii="Times New Roman" w:hAnsi="Times New Roman" w:cs="Times New Roman"/>
-          <w:b/>
-          <w:sz w:val="28"/>
-          <w:szCs w:val="28"/>
-        </w:rPr>
-      </w:pPr>
-      <w:r>
-        <w:rPr>
-          <w:rFonts w:ascii="Times New Roman" w:hAnsi="Times New Roman" w:cs="Times New Roman"/>
-          <w:b/>
-          <w:sz w:val="28"/>
-          <w:szCs w:val="28"/>
+          <w:sz w:val="28"/>
+          <w:szCs w:val="28"/>
+        </w:rPr>
+      </w:pPr>
+      <w:r>
+        <w:rPr>
+          <w:rFonts w:ascii="Times New Roman" w:hAnsi="Times New Roman" w:cs="Times New Roman"/>
+          <w:sz w:val="28"/>
+          <w:szCs w:val="28"/>
+        </w:rPr>
+        <w:t>Các bubble sẽ được sinh ra ngẫu nhiên từ cạnh trên màn hình, mỗi bubble được gán cho 1 giá trị,</w:t>
+      </w:r>
+      <w:r>
+        <w:rPr>
+          <w:rFonts w:ascii="Times New Roman" w:hAnsi="Times New Roman" w:cs="Times New Roman"/>
+          <w:b/>
+          <w:sz w:val="28"/>
+          <w:szCs w:val="28"/>
+        </w:rPr>
+        <w:t xml:space="preserve"> </w:t>
+      </w:r>
+      <w:r>
+        <w:rPr>
+          <w:rFonts w:ascii="Times New Roman" w:hAnsi="Times New Roman" w:cs="Times New Roman"/>
+          <w:sz w:val="28"/>
+          <w:szCs w:val="28"/>
+        </w:rPr>
+        <w:t>Người chơi chạm vào màn hình để điều chỉnh hướng bắn của player, khi thả tay ra player sẽ bắn hết số lượng đạn hiện có theo hướng người chơi đã chọn. Bubble trúng phải mỗi viên đạn sẽ mất đi 1 giá trị, khi hết giá trị bubble sẽ nổ hoặc rơi xuống. Các bubble cùng màu gần nhau sẽ phải chịu lây sát thương khi bị bắn, bubble di chuyển xuống 1 mức mỗi khi player bắn xong 1 lượt. Điểm số được tính dựa trên số lượng bubbe bị bắn hạ. Khi bubble di chuyển đến cạnh dưới màn hình thì game over. Player có thể tích lũy thêm lượng đạn mỗi khi bắn hạ 1 bubble đang giữ đạn (số đạn tích lũy được cộng dồn), mỗi khi bắn hết đạn player được nhận thêm một lượng đạn bằng với số đạn tích lũy.</w:t>
+      </w:r>
+    </w:p>
+    <w:p>
+      <w:pPr>
+        <w:ind w:firstLine="720"/>
+        <w:rPr>
+          <w:rFonts w:ascii="Times New Roman" w:hAnsi="Times New Roman" w:cs="Times New Roman"/>
+          <w:b/>
+          <w:sz w:val="28"/>
+          <w:szCs w:val="28"/>
+        </w:rPr>
+      </w:pPr>
+    </w:p>
+    <w:p>
+      <w:pPr>
+        <w:rPr>
+          <w:rFonts w:ascii="Times New Roman" w:hAnsi="Times New Roman" w:cs="Times New Roman"/>
+          <w:b/>
+          <w:sz w:val="32"/>
+          <w:szCs w:val="32"/>
+        </w:rPr>
+      </w:pPr>
+      <w:r>
+        <w:rPr>
+          <w:rFonts w:ascii="Times New Roman" w:hAnsi="Times New Roman" w:cs="Times New Roman"/>
+          <w:b/>
+          <w:sz w:val="32"/>
+          <w:szCs w:val="32"/>
         </w:rPr>
         <w:t>Các đối tượng trong game</w:t>
       </w:r>
@@ -73,6 +146,7 @@
           <w:ilvl w:val="0"/>
           <w:numId w:val="3"/>
         </w:numPr>
+        <w:ind w:left="360"/>
         <w:rPr>
           <w:rFonts w:ascii="Times New Roman" w:hAnsi="Times New Roman" w:cs="Times New Roman"/>
           <w:b/>
@@ -118,7 +192,7 @@
     <w:p>
       <w:pPr>
         <w:pStyle w:val="ListParagraph"/>
-        <w:ind w:left="1800"/>
+        <w:ind w:left="360"/>
         <w:rPr>
           <w:rFonts w:ascii="Times New Roman" w:hAnsi="Times New Roman" w:cs="Times New Roman"/>
           <w:sz w:val="28"/>
@@ -141,6 +215,7 @@
           <w:ilvl w:val="0"/>
           <w:numId w:val="4"/>
         </w:numPr>
+        <w:ind w:left="1080"/>
         <w:rPr>
           <w:rFonts w:ascii="Times New Roman" w:hAnsi="Times New Roman" w:cs="Times New Roman"/>
           <w:sz w:val="28"/>
@@ -163,6 +238,7 @@
           <w:ilvl w:val="0"/>
           <w:numId w:val="4"/>
         </w:numPr>
+        <w:ind w:left="1080"/>
         <w:rPr>
           <w:rFonts w:ascii="Times New Roman" w:hAnsi="Times New Roman" w:cs="Times New Roman"/>
           <w:sz w:val="28"/>
@@ -185,6 +261,7 @@
           <w:ilvl w:val="0"/>
           <w:numId w:val="4"/>
         </w:numPr>
+        <w:ind w:left="1080"/>
         <w:rPr>
           <w:rFonts w:ascii="Times New Roman" w:hAnsi="Times New Roman" w:cs="Times New Roman"/>
           <w:sz w:val="28"/>
@@ -207,6 +284,7 @@
           <w:ilvl w:val="0"/>
           <w:numId w:val="4"/>
         </w:numPr>
+        <w:ind w:left="1080"/>
         <w:rPr>
           <w:rFonts w:ascii="Times New Roman" w:hAnsi="Times New Roman" w:cs="Times New Roman"/>
           <w:sz w:val="28"/>
@@ -237,6 +315,7 @@
           <w:ilvl w:val="0"/>
           <w:numId w:val="3"/>
         </w:numPr>
+        <w:ind w:left="360"/>
         <w:rPr>
           <w:rFonts w:ascii="Times New Roman" w:hAnsi="Times New Roman" w:cs="Times New Roman"/>
           <w:sz w:val="28"/>
@@ -280,7 +359,7 @@
     </w:p>
     <w:p>
       <w:pPr>
-        <w:ind w:left="1080" w:firstLine="720"/>
+        <w:ind w:firstLine="720"/>
         <w:rPr>
           <w:rFonts w:ascii="Times New Roman" w:hAnsi="Times New Roman" w:cs="Times New Roman"/>
           <w:sz w:val="28"/>
@@ -303,6 +382,7 @@
           <w:ilvl w:val="0"/>
           <w:numId w:val="4"/>
         </w:numPr>
+        <w:ind w:left="1080"/>
         <w:rPr>
           <w:rFonts w:ascii="Times New Roman" w:hAnsi="Times New Roman" w:cs="Times New Roman"/>
           <w:sz w:val="28"/>
@@ -325,6 +405,7 @@
           <w:ilvl w:val="0"/>
           <w:numId w:val="4"/>
         </w:numPr>
+        <w:ind w:left="1080"/>
         <w:rPr>
           <w:rFonts w:ascii="Times New Roman" w:hAnsi="Times New Roman" w:cs="Times New Roman"/>
           <w:sz w:val="28"/>
@@ -347,6 +428,7 @@
           <w:ilvl w:val="0"/>
           <w:numId w:val="4"/>
         </w:numPr>
+        <w:ind w:left="1080"/>
         <w:rPr>
           <w:rFonts w:ascii="Times New Roman" w:hAnsi="Times New Roman" w:cs="Times New Roman"/>
           <w:sz w:val="28"/>
@@ -364,10 +446,14 @@
     </w:p>
     <w:p>
       <w:pPr>
-        <w:ind w:left="720" w:firstLine="720"/>
-        <w:rPr>
-          <w:rFonts w:ascii="Times New Roman" w:hAnsi="Times New Roman" w:cs="Times New Roman"/>
-          <w:b/>
+        <w:pStyle w:val="ListParagraph"/>
+        <w:numPr>
+          <w:ilvl w:val="0"/>
+          <w:numId w:val="3"/>
+        </w:numPr>
+        <w:ind w:left="360"/>
+        <w:rPr>
+          <w:rFonts w:ascii="Times New Roman" w:hAnsi="Times New Roman" w:cs="Times New Roman"/>
           <w:sz w:val="28"/>
           <w:szCs w:val="28"/>
         </w:rPr>
@@ -402,7 +488,7 @@
     <w:p>
       <w:pPr>
         <w:pStyle w:val="ListParagraph"/>
-        <w:ind w:left="1800"/>
+        <w:ind w:left="360"/>
         <w:rPr>
           <w:rFonts w:ascii="Times New Roman" w:hAnsi="Times New Roman" w:cs="Times New Roman"/>
           <w:sz w:val="28"/>
@@ -425,6 +511,7 @@
           <w:ilvl w:val="0"/>
           <w:numId w:val="4"/>
         </w:numPr>
+        <w:ind w:left="1080"/>
         <w:rPr>
           <w:rFonts w:ascii="Times New Roman" w:hAnsi="Times New Roman" w:cs="Times New Roman"/>
           <w:sz w:val="28"/>
@@ -447,6 +534,7 @@
           <w:ilvl w:val="0"/>
           <w:numId w:val="4"/>
         </w:numPr>
+        <w:ind w:left="1080"/>
         <w:rPr>
           <w:rFonts w:ascii="Times New Roman" w:hAnsi="Times New Roman" w:cs="Times New Roman"/>
           <w:sz w:val="28"/>
@@ -469,18 +557,20 @@
           <w:ilvl w:val="0"/>
           <w:numId w:val="4"/>
         </w:numPr>
-        <w:rPr>
-          <w:rFonts w:ascii="Times New Roman" w:hAnsi="Times New Roman" w:cs="Times New Roman"/>
-          <w:sz w:val="28"/>
-          <w:szCs w:val="28"/>
-        </w:rPr>
-      </w:pPr>
-      <w:r>
-        <w:rPr>
-          <w:rFonts w:ascii="Times New Roman" w:hAnsi="Times New Roman" w:cs="Times New Roman"/>
-          <w:sz w:val="28"/>
-          <w:szCs w:val="28"/>
-        </w:rPr>
+        <w:ind w:left="1080"/>
+        <w:rPr>
+          <w:rFonts w:ascii="Times New Roman" w:hAnsi="Times New Roman" w:cs="Times New Roman"/>
+          <w:sz w:val="28"/>
+          <w:szCs w:val="28"/>
+        </w:rPr>
+      </w:pPr>
+      <w:r>
+        <w:rPr>
+          <w:rFonts w:ascii="Times New Roman" w:hAnsi="Times New Roman" w:cs="Times New Roman"/>
+          <w:sz w:val="28"/>
+          <w:szCs w:val="28"/>
+        </w:rPr>
+        <w:lastRenderedPageBreak/>
         <w:t>Tăng điểm</w:t>
       </w:r>
     </w:p>
@@ -491,6 +581,7 @@
           <w:ilvl w:val="0"/>
           <w:numId w:val="4"/>
         </w:numPr>
+        <w:ind w:left="1080"/>
         <w:rPr>
           <w:rFonts w:ascii="Times New Roman" w:hAnsi="Times New Roman" w:cs="Times New Roman"/>
           <w:sz w:val="28"/>
@@ -521,6 +612,7 @@
           <w:ilvl w:val="0"/>
           <w:numId w:val="4"/>
         </w:numPr>
+        <w:ind w:left="1080"/>
         <w:rPr>
           <w:rFonts w:ascii="Times New Roman" w:hAnsi="Times New Roman" w:cs="Times New Roman"/>
           <w:sz w:val="28"/>
@@ -538,120 +630,157 @@
     </w:p>
     <w:p>
       <w:pPr>
+        <w:pStyle w:val="ListParagraph"/>
+        <w:numPr>
+          <w:ilvl w:val="0"/>
+          <w:numId w:val="3"/>
+        </w:numPr>
+        <w:ind w:left="360"/>
+        <w:rPr>
+          <w:rFonts w:ascii="Times New Roman" w:hAnsi="Times New Roman" w:cs="Times New Roman"/>
+          <w:sz w:val="28"/>
+          <w:szCs w:val="28"/>
+        </w:rPr>
+      </w:pPr>
+      <w:r>
+        <w:rPr>
+          <w:rFonts w:ascii="Times New Roman" w:hAnsi="Times New Roman" w:cs="Times New Roman"/>
+          <w:b/>
+          <w:sz w:val="28"/>
+          <w:szCs w:val="28"/>
+        </w:rPr>
+        <w:t>GameSetting</w:t>
+      </w:r>
+      <w:r>
+        <w:rPr>
+          <w:rFonts w:ascii="Times New Roman" w:hAnsi="Times New Roman" w:cs="Times New Roman"/>
+          <w:sz w:val="28"/>
+          <w:szCs w:val="28"/>
+        </w:rPr>
+        <w:t>: Thiết lập các thông số cho game</w:t>
+      </w:r>
+    </w:p>
+    <w:p>
+      <w:pPr>
+        <w:pStyle w:val="ListParagraph"/>
+        <w:numPr>
+          <w:ilvl w:val="0"/>
+          <w:numId w:val="3"/>
+        </w:numPr>
+        <w:ind w:left="360"/>
+        <w:rPr>
+          <w:rFonts w:ascii="Times New Roman" w:hAnsi="Times New Roman" w:cs="Times New Roman"/>
+          <w:sz w:val="28"/>
+          <w:szCs w:val="28"/>
+        </w:rPr>
+      </w:pPr>
+      <w:r>
+        <w:rPr>
+          <w:rFonts w:ascii="Times New Roman" w:hAnsi="Times New Roman" w:cs="Times New Roman"/>
+          <w:b/>
+          <w:sz w:val="28"/>
+          <w:szCs w:val="28"/>
+        </w:rPr>
+        <w:t>UI</w:t>
+      </w:r>
+      <w:r>
+        <w:rPr>
+          <w:rFonts w:ascii="Times New Roman" w:hAnsi="Times New Roman" w:cs="Times New Roman"/>
+          <w:b/>
+          <w:sz w:val="28"/>
+          <w:szCs w:val="28"/>
+        </w:rPr>
+        <w:t xml:space="preserve">: </w:t>
+      </w:r>
+      <w:r>
+        <w:rPr>
+          <w:rFonts w:ascii="Times New Roman" w:hAnsi="Times New Roman" w:cs="Times New Roman"/>
+          <w:sz w:val="28"/>
+          <w:szCs w:val="28"/>
+        </w:rPr>
+        <w:t>Giao diện</w:t>
+      </w:r>
+      <w:r>
+        <w:rPr>
+          <w:rFonts w:ascii="Times New Roman" w:hAnsi="Times New Roman" w:cs="Times New Roman"/>
+          <w:sz w:val="28"/>
+          <w:szCs w:val="28"/>
+        </w:rPr>
+        <w:t xml:space="preserve"> gồm:</w:t>
+      </w:r>
+    </w:p>
+    <w:p>
+      <w:pPr>
+        <w:pStyle w:val="ListParagraph"/>
+        <w:numPr>
+          <w:ilvl w:val="0"/>
+          <w:numId w:val="4"/>
+        </w:numPr>
+        <w:ind w:left="720"/>
+        <w:rPr>
+          <w:rFonts w:ascii="Times New Roman" w:hAnsi="Times New Roman" w:cs="Times New Roman"/>
+          <w:sz w:val="28"/>
+          <w:szCs w:val="28"/>
+        </w:rPr>
+      </w:pPr>
+      <w:r>
+        <w:rPr>
+          <w:rFonts w:ascii="Times New Roman" w:hAnsi="Times New Roman" w:cs="Times New Roman"/>
+          <w:b/>
+          <w:sz w:val="28"/>
+          <w:szCs w:val="28"/>
+        </w:rPr>
+        <w:t>Background</w:t>
+      </w:r>
+    </w:p>
+    <w:p>
+      <w:pPr>
+        <w:pStyle w:val="ListParagraph"/>
+        <w:numPr>
+          <w:ilvl w:val="0"/>
+          <w:numId w:val="4"/>
+        </w:numPr>
+        <w:ind w:left="720"/>
+        <w:rPr>
+          <w:rFonts w:ascii="Times New Roman" w:hAnsi="Times New Roman" w:cs="Times New Roman"/>
+          <w:b/>
+          <w:sz w:val="28"/>
+          <w:szCs w:val="28"/>
+        </w:rPr>
+      </w:pPr>
+      <w:r>
+        <w:rPr>
+          <w:rFonts w:ascii="Times New Roman" w:hAnsi="Times New Roman" w:cs="Times New Roman"/>
+          <w:b/>
+          <w:sz w:val="28"/>
+          <w:szCs w:val="28"/>
+        </w:rPr>
+        <w:t>MainMenu</w:t>
+      </w:r>
+    </w:p>
+    <w:p>
+      <w:pPr>
+        <w:pStyle w:val="ListParagraph"/>
+        <w:numPr>
+          <w:ilvl w:val="1"/>
+          <w:numId w:val="4"/>
+        </w:numPr>
         <w:ind w:left="1440"/>
         <w:rPr>
           <w:rFonts w:ascii="Times New Roman" w:hAnsi="Times New Roman" w:cs="Times New Roman"/>
-          <w:sz w:val="28"/>
-          <w:szCs w:val="28"/>
-        </w:rPr>
-      </w:pPr>
-      <w:r>
-        <w:rPr>
-          <w:rFonts w:ascii="Times New Roman" w:hAnsi="Times New Roman" w:cs="Times New Roman"/>
-          <w:b/>
-          <w:sz w:val="28"/>
-          <w:szCs w:val="28"/>
-        </w:rPr>
-        <w:t>GameSetting</w:t>
-      </w:r>
-      <w:r>
-        <w:rPr>
-          <w:rFonts w:ascii="Times New Roman" w:hAnsi="Times New Roman" w:cs="Times New Roman"/>
-          <w:sz w:val="28"/>
-          <w:szCs w:val="28"/>
-        </w:rPr>
-        <w:t>: Thiết lập các thông số cho game</w:t>
-      </w:r>
-    </w:p>
-    <w:p>
-      <w:pPr>
-        <w:ind w:left="720" w:firstLine="720"/>
-        <w:rPr>
-          <w:rFonts w:ascii="Times New Roman" w:hAnsi="Times New Roman" w:cs="Times New Roman"/>
-          <w:sz w:val="28"/>
-          <w:szCs w:val="28"/>
-        </w:rPr>
-      </w:pPr>
-      <w:r>
-        <w:rPr>
-          <w:rFonts w:ascii="Times New Roman" w:hAnsi="Times New Roman" w:cs="Times New Roman"/>
-          <w:b/>
-          <w:sz w:val="28"/>
-          <w:szCs w:val="28"/>
-        </w:rPr>
-        <w:t>UI</w:t>
-      </w:r>
-      <w:r>
-        <w:rPr>
-          <w:rFonts w:ascii="Times New Roman" w:hAnsi="Times New Roman" w:cs="Times New Roman"/>
-          <w:b/>
-          <w:sz w:val="28"/>
-          <w:szCs w:val="28"/>
-        </w:rPr>
-        <w:t xml:space="preserve">: </w:t>
-      </w:r>
-      <w:r>
-        <w:rPr>
-          <w:rFonts w:ascii="Times New Roman" w:hAnsi="Times New Roman" w:cs="Times New Roman"/>
-          <w:sz w:val="28"/>
-          <w:szCs w:val="28"/>
-        </w:rPr>
-        <w:t>Giao diện</w:t>
-      </w:r>
-      <w:r>
-        <w:rPr>
-          <w:rFonts w:ascii="Times New Roman" w:hAnsi="Times New Roman" w:cs="Times New Roman"/>
-          <w:sz w:val="28"/>
-          <w:szCs w:val="28"/>
-        </w:rPr>
-        <w:t xml:space="preserve"> gồm:</w:t>
-      </w:r>
-    </w:p>
-    <w:p>
-      <w:pPr>
-        <w:pStyle w:val="ListParagraph"/>
-        <w:numPr>
-          <w:ilvl w:val="0"/>
-          <w:numId w:val="4"/>
-        </w:numPr>
-        <w:rPr>
-          <w:rFonts w:ascii="Times New Roman" w:hAnsi="Times New Roman" w:cs="Times New Roman"/>
-          <w:sz w:val="28"/>
-          <w:szCs w:val="28"/>
-        </w:rPr>
-      </w:pPr>
-      <w:r>
-        <w:rPr>
-          <w:rFonts w:ascii="Times New Roman" w:hAnsi="Times New Roman" w:cs="Times New Roman"/>
-          <w:b/>
-          <w:sz w:val="28"/>
-          <w:szCs w:val="28"/>
-        </w:rPr>
-        <w:t>Background</w:t>
-      </w:r>
-    </w:p>
-    <w:p>
-      <w:pPr>
-        <w:pStyle w:val="ListParagraph"/>
-        <w:numPr>
-          <w:ilvl w:val="0"/>
-          <w:numId w:val="4"/>
-        </w:numPr>
-        <w:rPr>
-          <w:rFonts w:ascii="Times New Roman" w:hAnsi="Times New Roman" w:cs="Times New Roman"/>
-          <w:b/>
-          <w:sz w:val="28"/>
-          <w:szCs w:val="28"/>
-        </w:rPr>
-      </w:pPr>
-      <w:r>
-        <w:rPr>
-          <w:rFonts w:ascii="Times New Roman" w:hAnsi="Times New Roman" w:cs="Times New Roman"/>
-          <w:b/>
-          <w:sz w:val="28"/>
-          <w:szCs w:val="28"/>
-        </w:rPr>
-        <w:t>MainMenu</w:t>
+          <w:b/>
+          <w:sz w:val="28"/>
+          <w:szCs w:val="28"/>
+        </w:rPr>
+      </w:pPr>
+      <w:r>
+        <w:rPr>
+          <w:rFonts w:ascii="Times New Roman" w:hAnsi="Times New Roman" w:cs="Times New Roman"/>
+          <w:b/>
+          <w:sz w:val="28"/>
+          <w:szCs w:val="28"/>
+        </w:rPr>
+        <w:t>SoundButton</w:t>
       </w:r>
     </w:p>
     <w:p>
@@ -661,886 +790,848 @@
           <w:ilvl w:val="1"/>
           <w:numId w:val="4"/>
         </w:numPr>
-        <w:rPr>
-          <w:rFonts w:ascii="Times New Roman" w:hAnsi="Times New Roman" w:cs="Times New Roman"/>
-          <w:b/>
-          <w:sz w:val="28"/>
-          <w:szCs w:val="28"/>
+        <w:ind w:left="1440"/>
+        <w:rPr>
+          <w:rFonts w:ascii="Times New Roman" w:hAnsi="Times New Roman" w:cs="Times New Roman"/>
+          <w:b/>
+          <w:sz w:val="28"/>
+          <w:szCs w:val="28"/>
+        </w:rPr>
+      </w:pPr>
+      <w:r>
+        <w:rPr>
+          <w:rFonts w:ascii="Times New Roman" w:hAnsi="Times New Roman" w:cs="Times New Roman"/>
+          <w:b/>
+          <w:sz w:val="28"/>
+          <w:szCs w:val="28"/>
+        </w:rPr>
+        <w:t>GameCa</w:t>
+      </w:r>
+      <w:r>
+        <w:rPr>
+          <w:rFonts w:ascii="Times New Roman" w:hAnsi="Times New Roman" w:cs="Times New Roman"/>
+          <w:b/>
+          <w:sz w:val="28"/>
+          <w:szCs w:val="28"/>
+        </w:rPr>
+        <w:t>p</w:t>
+      </w:r>
+      <w:r>
+        <w:rPr>
+          <w:rFonts w:ascii="Times New Roman" w:hAnsi="Times New Roman" w:cs="Times New Roman"/>
+          <w:b/>
+          <w:sz w:val="28"/>
+          <w:szCs w:val="28"/>
+        </w:rPr>
+        <w:t>tionLabel</w:t>
+      </w:r>
+    </w:p>
+    <w:p>
+      <w:pPr>
+        <w:pStyle w:val="ListParagraph"/>
+        <w:numPr>
+          <w:ilvl w:val="1"/>
+          <w:numId w:val="4"/>
+        </w:numPr>
+        <w:ind w:left="1440"/>
+        <w:rPr>
+          <w:rFonts w:ascii="Times New Roman" w:hAnsi="Times New Roman" w:cs="Times New Roman"/>
+          <w:b/>
+          <w:sz w:val="28"/>
+          <w:szCs w:val="28"/>
+        </w:rPr>
+      </w:pPr>
+      <w:r>
+        <w:rPr>
+          <w:rFonts w:ascii="Times New Roman" w:hAnsi="Times New Roman" w:cs="Times New Roman"/>
+          <w:b/>
+          <w:sz w:val="28"/>
+          <w:szCs w:val="28"/>
+        </w:rPr>
+        <w:t>HightScoreLabel</w:t>
+      </w:r>
+    </w:p>
+    <w:p>
+      <w:pPr>
+        <w:pStyle w:val="ListParagraph"/>
+        <w:numPr>
+          <w:ilvl w:val="1"/>
+          <w:numId w:val="4"/>
+        </w:numPr>
+        <w:ind w:left="1440"/>
+        <w:rPr>
+          <w:rFonts w:ascii="Times New Roman" w:hAnsi="Times New Roman" w:cs="Times New Roman"/>
+          <w:b/>
+          <w:sz w:val="28"/>
+          <w:szCs w:val="28"/>
+        </w:rPr>
+      </w:pPr>
+      <w:r>
+        <w:rPr>
+          <w:rFonts w:ascii="Times New Roman" w:hAnsi="Times New Roman" w:cs="Times New Roman"/>
+          <w:b/>
+          <w:sz w:val="28"/>
+          <w:szCs w:val="28"/>
+        </w:rPr>
+        <w:t>PlayButton</w:t>
+      </w:r>
+    </w:p>
+    <w:p>
+      <w:pPr>
+        <w:pStyle w:val="ListParagraph"/>
+        <w:numPr>
+          <w:ilvl w:val="1"/>
+          <w:numId w:val="4"/>
+        </w:numPr>
+        <w:ind w:left="1440"/>
+        <w:rPr>
+          <w:rFonts w:ascii="Times New Roman" w:hAnsi="Times New Roman" w:cs="Times New Roman"/>
+          <w:b/>
+          <w:sz w:val="28"/>
+          <w:szCs w:val="28"/>
+        </w:rPr>
+      </w:pPr>
+      <w:r>
+        <w:rPr>
+          <w:rFonts w:ascii="Times New Roman" w:hAnsi="Times New Roman" w:cs="Times New Roman"/>
+          <w:b/>
+          <w:sz w:val="28"/>
+          <w:szCs w:val="28"/>
+        </w:rPr>
+        <w:t>RanksLabel</w:t>
+      </w:r>
+    </w:p>
+    <w:p>
+      <w:pPr>
+        <w:pStyle w:val="ListParagraph"/>
+        <w:numPr>
+          <w:ilvl w:val="1"/>
+          <w:numId w:val="4"/>
+        </w:numPr>
+        <w:ind w:left="1440"/>
+        <w:rPr>
+          <w:rFonts w:ascii="Times New Roman" w:hAnsi="Times New Roman" w:cs="Times New Roman"/>
+          <w:b/>
+          <w:sz w:val="28"/>
+          <w:szCs w:val="28"/>
+        </w:rPr>
+      </w:pPr>
+      <w:r>
+        <w:rPr>
+          <w:rFonts w:ascii="Times New Roman" w:hAnsi="Times New Roman" w:cs="Times New Roman"/>
+          <w:b/>
+          <w:sz w:val="28"/>
+          <w:szCs w:val="28"/>
+        </w:rPr>
+        <w:t>SkinsLabel</w:t>
+      </w:r>
+    </w:p>
+    <w:p>
+      <w:pPr>
+        <w:pStyle w:val="ListParagraph"/>
+        <w:numPr>
+          <w:ilvl w:val="0"/>
+          <w:numId w:val="4"/>
+        </w:numPr>
+        <w:ind w:left="720"/>
+        <w:rPr>
+          <w:rFonts w:ascii="Times New Roman" w:hAnsi="Times New Roman" w:cs="Times New Roman"/>
+          <w:b/>
+          <w:sz w:val="28"/>
+          <w:szCs w:val="28"/>
+        </w:rPr>
+      </w:pPr>
+      <w:r>
+        <w:rPr>
+          <w:rFonts w:ascii="Times New Roman" w:hAnsi="Times New Roman" w:cs="Times New Roman"/>
+          <w:b/>
+          <w:sz w:val="28"/>
+          <w:szCs w:val="28"/>
+        </w:rPr>
+        <w:t>PausedMenu</w:t>
+      </w:r>
+    </w:p>
+    <w:p>
+      <w:pPr>
+        <w:pStyle w:val="ListParagraph"/>
+        <w:numPr>
+          <w:ilvl w:val="1"/>
+          <w:numId w:val="4"/>
+        </w:numPr>
+        <w:ind w:left="1440"/>
+        <w:rPr>
+          <w:rFonts w:ascii="Times New Roman" w:hAnsi="Times New Roman" w:cs="Times New Roman"/>
+          <w:b/>
+          <w:sz w:val="28"/>
+          <w:szCs w:val="28"/>
+        </w:rPr>
+      </w:pPr>
+      <w:r>
+        <w:rPr>
+          <w:rFonts w:ascii="Times New Roman" w:hAnsi="Times New Roman" w:cs="Times New Roman"/>
+          <w:b/>
+          <w:sz w:val="28"/>
+          <w:szCs w:val="28"/>
+        </w:rPr>
+        <w:t>PauseLabel</w:t>
+      </w:r>
+    </w:p>
+    <w:p>
+      <w:pPr>
+        <w:pStyle w:val="ListParagraph"/>
+        <w:numPr>
+          <w:ilvl w:val="1"/>
+          <w:numId w:val="4"/>
+        </w:numPr>
+        <w:ind w:left="1440"/>
+        <w:rPr>
+          <w:rFonts w:ascii="Times New Roman" w:hAnsi="Times New Roman" w:cs="Times New Roman"/>
+          <w:b/>
+          <w:sz w:val="28"/>
+          <w:szCs w:val="28"/>
+        </w:rPr>
+      </w:pPr>
+      <w:r>
+        <w:rPr>
+          <w:rFonts w:ascii="Times New Roman" w:hAnsi="Times New Roman" w:cs="Times New Roman"/>
+          <w:b/>
+          <w:sz w:val="28"/>
+          <w:szCs w:val="28"/>
+        </w:rPr>
+        <w:t>ResumeButton</w:t>
+      </w:r>
+    </w:p>
+    <w:p>
+      <w:pPr>
+        <w:pStyle w:val="ListParagraph"/>
+        <w:numPr>
+          <w:ilvl w:val="1"/>
+          <w:numId w:val="4"/>
+        </w:numPr>
+        <w:ind w:left="1440"/>
+        <w:rPr>
+          <w:rFonts w:ascii="Times New Roman" w:hAnsi="Times New Roman" w:cs="Times New Roman"/>
+          <w:b/>
+          <w:sz w:val="28"/>
+          <w:szCs w:val="28"/>
+        </w:rPr>
+      </w:pPr>
+      <w:r>
+        <w:rPr>
+          <w:rFonts w:ascii="Times New Roman" w:hAnsi="Times New Roman" w:cs="Times New Roman"/>
+          <w:b/>
+          <w:sz w:val="28"/>
+          <w:szCs w:val="28"/>
+        </w:rPr>
+        <w:t>RestartButton</w:t>
+      </w:r>
+    </w:p>
+    <w:p>
+      <w:pPr>
+        <w:pStyle w:val="ListParagraph"/>
+        <w:numPr>
+          <w:ilvl w:val="1"/>
+          <w:numId w:val="4"/>
+        </w:numPr>
+        <w:ind w:left="1440"/>
+        <w:rPr>
+          <w:rFonts w:ascii="Times New Roman" w:hAnsi="Times New Roman" w:cs="Times New Roman"/>
+          <w:b/>
+          <w:sz w:val="28"/>
+          <w:szCs w:val="28"/>
+        </w:rPr>
+      </w:pPr>
+      <w:r>
+        <w:rPr>
+          <w:rFonts w:ascii="Times New Roman" w:hAnsi="Times New Roman" w:cs="Times New Roman"/>
+          <w:b/>
+          <w:sz w:val="28"/>
+          <w:szCs w:val="28"/>
+        </w:rPr>
+        <w:t>HomeButton</w:t>
+      </w:r>
+    </w:p>
+    <w:p>
+      <w:pPr>
+        <w:pStyle w:val="ListParagraph"/>
+        <w:numPr>
+          <w:ilvl w:val="0"/>
+          <w:numId w:val="4"/>
+        </w:numPr>
+        <w:ind w:left="720"/>
+        <w:rPr>
+          <w:rFonts w:ascii="Times New Roman" w:hAnsi="Times New Roman" w:cs="Times New Roman"/>
+          <w:b/>
+          <w:sz w:val="28"/>
+          <w:szCs w:val="28"/>
+        </w:rPr>
+      </w:pPr>
+      <w:r>
+        <w:rPr>
+          <w:rFonts w:ascii="Times New Roman" w:hAnsi="Times New Roman" w:cs="Times New Roman"/>
+          <w:b/>
+          <w:sz w:val="28"/>
+          <w:szCs w:val="28"/>
+        </w:rPr>
+        <w:t>InGameUI</w:t>
+      </w:r>
+    </w:p>
+    <w:p>
+      <w:pPr>
+        <w:pStyle w:val="ListParagraph"/>
+        <w:numPr>
+          <w:ilvl w:val="1"/>
+          <w:numId w:val="4"/>
+        </w:numPr>
+        <w:ind w:left="1440"/>
+        <w:rPr>
+          <w:rFonts w:ascii="Times New Roman" w:hAnsi="Times New Roman" w:cs="Times New Roman"/>
+          <w:b/>
+          <w:sz w:val="28"/>
+          <w:szCs w:val="28"/>
+        </w:rPr>
+      </w:pPr>
+      <w:r>
+        <w:rPr>
+          <w:rFonts w:ascii="Times New Roman" w:hAnsi="Times New Roman" w:cs="Times New Roman"/>
+          <w:b/>
+          <w:sz w:val="28"/>
+          <w:szCs w:val="28"/>
+        </w:rPr>
+        <w:t>ScoreLabel</w:t>
+      </w:r>
+    </w:p>
+    <w:p>
+      <w:pPr>
+        <w:pStyle w:val="ListParagraph"/>
+        <w:numPr>
+          <w:ilvl w:val="1"/>
+          <w:numId w:val="4"/>
+        </w:numPr>
+        <w:ind w:left="1440"/>
+        <w:rPr>
+          <w:rFonts w:ascii="Times New Roman" w:hAnsi="Times New Roman" w:cs="Times New Roman"/>
+          <w:b/>
+          <w:sz w:val="28"/>
+          <w:szCs w:val="28"/>
+        </w:rPr>
+      </w:pPr>
+      <w:r>
+        <w:rPr>
+          <w:rFonts w:ascii="Times New Roman" w:hAnsi="Times New Roman" w:cs="Times New Roman"/>
+          <w:b/>
+          <w:sz w:val="28"/>
+          <w:szCs w:val="28"/>
+        </w:rPr>
+        <w:t>PauseButton</w:t>
+      </w:r>
+    </w:p>
+    <w:p>
+      <w:pPr>
+        <w:pStyle w:val="ListParagraph"/>
+        <w:numPr>
+          <w:ilvl w:val="1"/>
+          <w:numId w:val="4"/>
+        </w:numPr>
+        <w:ind w:left="1440"/>
+        <w:rPr>
+          <w:rFonts w:ascii="Times New Roman" w:hAnsi="Times New Roman" w:cs="Times New Roman"/>
+          <w:b/>
+          <w:sz w:val="28"/>
+          <w:szCs w:val="28"/>
+        </w:rPr>
+      </w:pPr>
+      <w:r>
+        <w:rPr>
+          <w:rFonts w:ascii="Times New Roman" w:hAnsi="Times New Roman" w:cs="Times New Roman"/>
+          <w:b/>
+          <w:sz w:val="28"/>
+          <w:szCs w:val="28"/>
+        </w:rPr>
+        <w:t>TopBarSprite</w:t>
+      </w:r>
+    </w:p>
+    <w:p>
+      <w:pPr>
+        <w:pStyle w:val="ListParagraph"/>
+        <w:numPr>
+          <w:ilvl w:val="1"/>
+          <w:numId w:val="4"/>
+        </w:numPr>
+        <w:ind w:left="1440"/>
+        <w:rPr>
+          <w:rFonts w:ascii="Times New Roman" w:hAnsi="Times New Roman" w:cs="Times New Roman"/>
+          <w:b/>
+          <w:sz w:val="28"/>
+          <w:szCs w:val="28"/>
+        </w:rPr>
+      </w:pPr>
+      <w:r>
+        <w:rPr>
+          <w:rFonts w:ascii="Times New Roman" w:hAnsi="Times New Roman" w:cs="Times New Roman"/>
+          <w:b/>
+          <w:sz w:val="28"/>
+          <w:szCs w:val="28"/>
+        </w:rPr>
+        <w:t>BottomBarSprite</w:t>
+      </w:r>
+    </w:p>
+    <w:p>
+      <w:pPr>
+        <w:pStyle w:val="ListParagraph"/>
+        <w:numPr>
+          <w:ilvl w:val="1"/>
+          <w:numId w:val="4"/>
+        </w:numPr>
+        <w:ind w:left="1440"/>
+        <w:rPr>
+          <w:rFonts w:ascii="Times New Roman" w:hAnsi="Times New Roman" w:cs="Times New Roman"/>
+          <w:b/>
+          <w:sz w:val="28"/>
+          <w:szCs w:val="28"/>
+        </w:rPr>
+      </w:pPr>
+      <w:r>
+        <w:rPr>
+          <w:rFonts w:ascii="Times New Roman" w:hAnsi="Times New Roman" w:cs="Times New Roman"/>
+          <w:b/>
+          <w:sz w:val="28"/>
+          <w:szCs w:val="28"/>
+        </w:rPr>
+        <w:t>SkillButton</w:t>
+      </w:r>
+    </w:p>
+    <w:p>
+      <w:pPr>
+        <w:pStyle w:val="ListParagraph"/>
+        <w:ind w:left="1440"/>
+        <w:rPr>
+          <w:rFonts w:ascii="Times New Roman" w:hAnsi="Times New Roman" w:cs="Times New Roman"/>
+          <w:b/>
+          <w:sz w:val="28"/>
+          <w:szCs w:val="28"/>
+        </w:rPr>
+      </w:pPr>
+    </w:p>
+    <w:p>
+      <w:pPr>
+        <w:pStyle w:val="ListParagraph"/>
+        <w:numPr>
+          <w:ilvl w:val="0"/>
+          <w:numId w:val="4"/>
+        </w:numPr>
+        <w:ind w:left="720"/>
+        <w:rPr>
+          <w:rFonts w:ascii="Times New Roman" w:hAnsi="Times New Roman" w:cs="Times New Roman"/>
+          <w:b/>
+          <w:sz w:val="28"/>
+          <w:szCs w:val="28"/>
+        </w:rPr>
+      </w:pPr>
+      <w:r>
+        <w:rPr>
+          <w:rFonts w:ascii="Times New Roman" w:hAnsi="Times New Roman" w:cs="Times New Roman"/>
+          <w:b/>
+          <w:sz w:val="28"/>
+          <w:szCs w:val="28"/>
+        </w:rPr>
+        <w:t>GameOverUI</w:t>
+      </w:r>
+    </w:p>
+    <w:p>
+      <w:pPr>
+        <w:pStyle w:val="ListParagraph"/>
+        <w:numPr>
+          <w:ilvl w:val="1"/>
+          <w:numId w:val="4"/>
+        </w:numPr>
+        <w:ind w:left="1440"/>
+        <w:rPr>
+          <w:rFonts w:ascii="Times New Roman" w:hAnsi="Times New Roman" w:cs="Times New Roman"/>
+          <w:b/>
+          <w:sz w:val="28"/>
+          <w:szCs w:val="28"/>
+        </w:rPr>
+      </w:pPr>
+      <w:r>
+        <w:rPr>
+          <w:rFonts w:ascii="Times New Roman" w:hAnsi="Times New Roman" w:cs="Times New Roman"/>
+          <w:b/>
+          <w:sz w:val="28"/>
+          <w:szCs w:val="28"/>
+        </w:rPr>
+        <w:t>NewScoreLabel</w:t>
+      </w:r>
+    </w:p>
+    <w:p>
+      <w:pPr>
+        <w:pStyle w:val="ListParagraph"/>
+        <w:numPr>
+          <w:ilvl w:val="1"/>
+          <w:numId w:val="4"/>
+        </w:numPr>
+        <w:ind w:left="1440"/>
+        <w:rPr>
+          <w:rFonts w:ascii="Times New Roman" w:hAnsi="Times New Roman" w:cs="Times New Roman"/>
+          <w:b/>
+          <w:sz w:val="28"/>
+          <w:szCs w:val="28"/>
+        </w:rPr>
+      </w:pPr>
+      <w:r>
+        <w:rPr>
+          <w:rFonts w:ascii="Times New Roman" w:hAnsi="Times New Roman" w:cs="Times New Roman"/>
+          <w:b/>
+          <w:sz w:val="28"/>
+          <w:szCs w:val="28"/>
+        </w:rPr>
+        <w:t>HightScoreLabel</w:t>
+      </w:r>
+    </w:p>
+    <w:p>
+      <w:pPr>
+        <w:pStyle w:val="ListParagraph"/>
+        <w:numPr>
+          <w:ilvl w:val="1"/>
+          <w:numId w:val="4"/>
+        </w:numPr>
+        <w:ind w:left="1440"/>
+        <w:rPr>
+          <w:rFonts w:ascii="Times New Roman" w:hAnsi="Times New Roman" w:cs="Times New Roman"/>
+          <w:b/>
+          <w:sz w:val="28"/>
+          <w:szCs w:val="28"/>
+        </w:rPr>
+      </w:pPr>
+      <w:r>
+        <w:rPr>
+          <w:rFonts w:ascii="Times New Roman" w:hAnsi="Times New Roman" w:cs="Times New Roman"/>
+          <w:b/>
+          <w:sz w:val="28"/>
+          <w:szCs w:val="28"/>
+        </w:rPr>
+        <w:t>I</w:t>
+      </w:r>
+      <w:r>
+        <w:rPr>
+          <w:rFonts w:ascii="Times New Roman" w:hAnsi="Times New Roman" w:cs="Times New Roman"/>
+          <w:b/>
+          <w:sz w:val="28"/>
+          <w:szCs w:val="28"/>
+        </w:rPr>
+        <w:t>nstruction</w:t>
+      </w:r>
+      <w:r>
+        <w:rPr>
+          <w:rFonts w:ascii="Times New Roman" w:hAnsi="Times New Roman" w:cs="Times New Roman"/>
+          <w:b/>
+          <w:sz w:val="28"/>
+          <w:szCs w:val="28"/>
+        </w:rPr>
+        <w:t>Label</w:t>
+      </w:r>
+      <w:r>
+        <w:rPr>
+          <w:rFonts w:ascii="Times New Roman" w:hAnsi="Times New Roman" w:cs="Times New Roman"/>
+          <w:b/>
+          <w:sz w:val="28"/>
+          <w:szCs w:val="28"/>
+        </w:rPr>
+        <w:t>1</w:t>
+      </w:r>
+    </w:p>
+    <w:p>
+      <w:pPr>
+        <w:pStyle w:val="ListParagraph"/>
+        <w:numPr>
+          <w:ilvl w:val="1"/>
+          <w:numId w:val="4"/>
+        </w:numPr>
+        <w:ind w:left="2160"/>
+        <w:rPr>
+          <w:rFonts w:ascii="Times New Roman" w:hAnsi="Times New Roman" w:cs="Times New Roman"/>
+          <w:b/>
+          <w:sz w:val="28"/>
+          <w:szCs w:val="28"/>
+        </w:rPr>
+      </w:pPr>
+      <w:r>
+        <w:rPr>
+          <w:rFonts w:ascii="Times New Roman" w:hAnsi="Times New Roman" w:cs="Times New Roman"/>
+          <w:b/>
+          <w:sz w:val="28"/>
+          <w:szCs w:val="28"/>
+        </w:rPr>
+        <w:t>InstructionLabel2</w:t>
+      </w:r>
+    </w:p>
+    <w:p>
+      <w:pPr>
+        <w:pStyle w:val="ListParagraph"/>
+        <w:numPr>
+          <w:ilvl w:val="0"/>
+          <w:numId w:val="3"/>
+        </w:numPr>
+        <w:ind w:left="360"/>
+        <w:rPr>
+          <w:rFonts w:ascii="Times New Roman" w:hAnsi="Times New Roman" w:cs="Times New Roman"/>
+          <w:sz w:val="28"/>
+          <w:szCs w:val="28"/>
+        </w:rPr>
+      </w:pPr>
+      <w:r>
+        <w:rPr>
+          <w:rFonts w:ascii="Times New Roman" w:hAnsi="Times New Roman" w:cs="Times New Roman"/>
+          <w:b/>
+          <w:sz w:val="28"/>
+          <w:szCs w:val="28"/>
+        </w:rPr>
+        <w:t>MenuManager</w:t>
+      </w:r>
+      <w:r>
+        <w:rPr>
+          <w:rFonts w:ascii="Times New Roman" w:hAnsi="Times New Roman" w:cs="Times New Roman"/>
+          <w:sz w:val="28"/>
+          <w:szCs w:val="28"/>
+        </w:rPr>
+        <w:t>:</w:t>
+      </w:r>
+      <w:r>
+        <w:rPr>
+          <w:rFonts w:ascii="Times New Roman" w:hAnsi="Times New Roman" w:cs="Times New Roman"/>
+          <w:sz w:val="28"/>
+          <w:szCs w:val="28"/>
+        </w:rPr>
+        <w:t xml:space="preserve"> Quản lý các menu game</w:t>
+      </w:r>
+    </w:p>
+    <w:p>
+      <w:pPr>
+        <w:ind w:firstLine="360"/>
+        <w:rPr>
+          <w:rFonts w:ascii="Times New Roman" w:hAnsi="Times New Roman" w:cs="Times New Roman"/>
+          <w:sz w:val="28"/>
+          <w:szCs w:val="28"/>
+        </w:rPr>
+      </w:pPr>
+      <w:r>
+        <w:rPr>
+          <w:rFonts w:ascii="Times New Roman" w:hAnsi="Times New Roman" w:cs="Times New Roman"/>
+          <w:sz w:val="28"/>
+          <w:szCs w:val="28"/>
+        </w:rPr>
+        <w:t>Có các chức năng chính:</w:t>
+      </w:r>
+    </w:p>
+    <w:p>
+      <w:pPr>
+        <w:pStyle w:val="ListParagraph"/>
+        <w:numPr>
+          <w:ilvl w:val="0"/>
+          <w:numId w:val="4"/>
+        </w:numPr>
+        <w:ind w:left="1080"/>
+        <w:rPr>
+          <w:rFonts w:ascii="Times New Roman" w:hAnsi="Times New Roman" w:cs="Times New Roman"/>
+          <w:sz w:val="28"/>
+          <w:szCs w:val="28"/>
+        </w:rPr>
+      </w:pPr>
+      <w:r>
+        <w:rPr>
+          <w:rFonts w:ascii="Times New Roman" w:hAnsi="Times New Roman" w:cs="Times New Roman"/>
+          <w:sz w:val="28"/>
+          <w:szCs w:val="28"/>
+        </w:rPr>
+        <w:t>Xử lý MainMenu</w:t>
+      </w:r>
+    </w:p>
+    <w:p>
+      <w:pPr>
+        <w:pStyle w:val="ListParagraph"/>
+        <w:numPr>
+          <w:ilvl w:val="0"/>
+          <w:numId w:val="4"/>
+        </w:numPr>
+        <w:ind w:left="1080"/>
+        <w:rPr>
+          <w:rFonts w:ascii="Times New Roman" w:hAnsi="Times New Roman" w:cs="Times New Roman"/>
+          <w:sz w:val="28"/>
+          <w:szCs w:val="28"/>
+        </w:rPr>
+      </w:pPr>
+      <w:r>
+        <w:rPr>
+          <w:rFonts w:ascii="Times New Roman" w:hAnsi="Times New Roman" w:cs="Times New Roman"/>
+          <w:sz w:val="28"/>
+          <w:szCs w:val="28"/>
+        </w:rPr>
+        <w:t>Xử lý PauseMenu</w:t>
+      </w:r>
+    </w:p>
+    <w:p>
+      <w:pPr>
+        <w:pStyle w:val="ListParagraph"/>
+        <w:numPr>
+          <w:ilvl w:val="0"/>
+          <w:numId w:val="3"/>
+        </w:numPr>
+        <w:ind w:left="360"/>
+        <w:rPr>
+          <w:rFonts w:ascii="Times New Roman" w:hAnsi="Times New Roman" w:cs="Times New Roman"/>
+          <w:sz w:val="28"/>
+          <w:szCs w:val="28"/>
+        </w:rPr>
+      </w:pPr>
+      <w:r>
+        <w:rPr>
+          <w:rFonts w:ascii="Times New Roman" w:hAnsi="Times New Roman" w:cs="Times New Roman"/>
+          <w:b/>
+          <w:sz w:val="28"/>
+          <w:szCs w:val="28"/>
+        </w:rPr>
+        <w:t>CollisionManager:</w:t>
+      </w:r>
+      <w:r>
+        <w:rPr>
+          <w:rFonts w:ascii="Times New Roman" w:hAnsi="Times New Roman" w:cs="Times New Roman"/>
+          <w:sz w:val="28"/>
+          <w:szCs w:val="28"/>
+        </w:rPr>
+        <w:t xml:space="preserve"> Quản lý va chạm</w:t>
+      </w:r>
+    </w:p>
+    <w:p>
+      <w:pPr>
+        <w:ind w:firstLine="360"/>
+        <w:rPr>
+          <w:rFonts w:ascii="Times New Roman" w:hAnsi="Times New Roman" w:cs="Times New Roman"/>
+          <w:sz w:val="28"/>
+          <w:szCs w:val="28"/>
+        </w:rPr>
+      </w:pPr>
+      <w:r>
+        <w:rPr>
+          <w:rFonts w:ascii="Times New Roman" w:hAnsi="Times New Roman" w:cs="Times New Roman"/>
+          <w:sz w:val="28"/>
+          <w:szCs w:val="28"/>
+        </w:rPr>
+        <w:lastRenderedPageBreak/>
+        <w:t>Có các chức năng chính:</w:t>
+      </w:r>
+    </w:p>
+    <w:p>
+      <w:pPr>
+        <w:pStyle w:val="ListParagraph"/>
+        <w:numPr>
+          <w:ilvl w:val="0"/>
+          <w:numId w:val="4"/>
+        </w:numPr>
+        <w:ind w:left="1080"/>
+        <w:rPr>
+          <w:rFonts w:ascii="Times New Roman" w:hAnsi="Times New Roman" w:cs="Times New Roman"/>
+          <w:sz w:val="28"/>
+          <w:szCs w:val="28"/>
+        </w:rPr>
+      </w:pPr>
+      <w:r>
+        <w:rPr>
+          <w:rFonts w:ascii="Times New Roman" w:hAnsi="Times New Roman" w:cs="Times New Roman"/>
+          <w:sz w:val="28"/>
+          <w:szCs w:val="28"/>
+        </w:rPr>
+        <w:t>Xử lý va chạm giữa đạn và bubble</w:t>
+      </w:r>
+    </w:p>
+    <w:p>
+      <w:pPr>
+        <w:pStyle w:val="ListParagraph"/>
+        <w:numPr>
+          <w:ilvl w:val="0"/>
+          <w:numId w:val="4"/>
+        </w:numPr>
+        <w:ind w:left="1080"/>
+        <w:rPr>
+          <w:rFonts w:ascii="Times New Roman" w:hAnsi="Times New Roman" w:cs="Times New Roman"/>
+          <w:sz w:val="28"/>
+          <w:szCs w:val="28"/>
+        </w:rPr>
+      </w:pPr>
+      <w:r>
+        <w:rPr>
+          <w:rFonts w:ascii="Times New Roman" w:hAnsi="Times New Roman" w:cs="Times New Roman"/>
+          <w:sz w:val="28"/>
+          <w:szCs w:val="28"/>
+        </w:rPr>
+        <w:t>Xử lý va chạm giữa đạn và cạnh màn hình</w:t>
+      </w:r>
+    </w:p>
+    <w:p>
+      <w:pPr>
+        <w:ind w:firstLine="720"/>
+        <w:rPr>
+          <w:rFonts w:ascii="Times New Roman" w:hAnsi="Times New Roman" w:cs="Times New Roman"/>
+          <w:b/>
+          <w:sz w:val="28"/>
+          <w:szCs w:val="28"/>
+        </w:rPr>
+      </w:pPr>
+      <w:r>
+        <w:rPr>
+          <w:rFonts w:ascii="Times New Roman" w:hAnsi="Times New Roman" w:cs="Times New Roman"/>
+          <w:b/>
+          <w:sz w:val="28"/>
+          <w:szCs w:val="28"/>
+        </w:rPr>
+        <w:tab/>
+      </w:r>
+    </w:p>
+    <w:p>
+      <w:pPr>
+        <w:pStyle w:val="ListParagraph"/>
+        <w:numPr>
+          <w:ilvl w:val="0"/>
+          <w:numId w:val="5"/>
+        </w:numPr>
+        <w:rPr>
+          <w:rFonts w:ascii="Times New Roman" w:hAnsi="Times New Roman" w:cs="Times New Roman"/>
+          <w:b/>
+          <w:sz w:val="32"/>
+          <w:szCs w:val="32"/>
+        </w:rPr>
+      </w:pPr>
+      <w:r>
+        <w:rPr>
+          <w:rFonts w:ascii="Times New Roman" w:hAnsi="Times New Roman" w:cs="Times New Roman"/>
+          <w:b/>
+          <w:sz w:val="32"/>
+          <w:szCs w:val="32"/>
+        </w:rPr>
+        <w:t>Chi tiết</w:t>
+      </w:r>
+      <w:r>
+        <w:rPr>
+          <w:rFonts w:ascii="Times New Roman" w:hAnsi="Times New Roman" w:cs="Times New Roman"/>
+          <w:b/>
+          <w:sz w:val="32"/>
+          <w:szCs w:val="32"/>
+        </w:rPr>
+        <w:t xml:space="preserve"> chức năng</w:t>
+      </w:r>
+    </w:p>
+    <w:p>
+      <w:pPr>
+        <w:pStyle w:val="ListParagraph"/>
+        <w:ind w:left="360"/>
+        <w:rPr>
+          <w:rFonts w:ascii="Times New Roman" w:hAnsi="Times New Roman" w:cs="Times New Roman"/>
+          <w:b/>
+          <w:sz w:val="32"/>
+          <w:szCs w:val="32"/>
         </w:rPr>
       </w:pPr>
       <w:bookmarkStart w:id="0" w:name="_GoBack"/>
       <w:bookmarkEnd w:id="0"/>
-      <w:r>
-        <w:rPr>
-          <w:rFonts w:ascii="Times New Roman" w:hAnsi="Times New Roman" w:cs="Times New Roman"/>
-          <w:b/>
-          <w:sz w:val="28"/>
-          <w:szCs w:val="28"/>
-        </w:rPr>
-        <w:t>SoundButton</w:t>
-      </w:r>
-    </w:p>
-    <w:p>
-      <w:pPr>
-        <w:pStyle w:val="ListParagraph"/>
-        <w:numPr>
-          <w:ilvl w:val="1"/>
-          <w:numId w:val="4"/>
-        </w:numPr>
-        <w:rPr>
-          <w:rFonts w:ascii="Times New Roman" w:hAnsi="Times New Roman" w:cs="Times New Roman"/>
-          <w:b/>
-          <w:sz w:val="28"/>
-          <w:szCs w:val="28"/>
-        </w:rPr>
-      </w:pPr>
-      <w:r>
-        <w:rPr>
-          <w:rFonts w:ascii="Times New Roman" w:hAnsi="Times New Roman" w:cs="Times New Roman"/>
-          <w:b/>
-          <w:sz w:val="28"/>
-          <w:szCs w:val="28"/>
-        </w:rPr>
-        <w:t>GameCa</w:t>
-      </w:r>
-      <w:r>
-        <w:rPr>
-          <w:rFonts w:ascii="Times New Roman" w:hAnsi="Times New Roman" w:cs="Times New Roman"/>
-          <w:b/>
-          <w:sz w:val="28"/>
-          <w:szCs w:val="28"/>
-        </w:rPr>
-        <w:t>p</w:t>
-      </w:r>
-      <w:r>
-        <w:rPr>
-          <w:rFonts w:ascii="Times New Roman" w:hAnsi="Times New Roman" w:cs="Times New Roman"/>
-          <w:b/>
-          <w:sz w:val="28"/>
-          <w:szCs w:val="28"/>
-        </w:rPr>
-        <w:t>tionLabel</w:t>
-      </w:r>
-    </w:p>
-    <w:p>
-      <w:pPr>
-        <w:pStyle w:val="ListParagraph"/>
-        <w:numPr>
-          <w:ilvl w:val="1"/>
-          <w:numId w:val="4"/>
-        </w:numPr>
-        <w:rPr>
-          <w:rFonts w:ascii="Times New Roman" w:hAnsi="Times New Roman" w:cs="Times New Roman"/>
-          <w:b/>
-          <w:sz w:val="28"/>
-          <w:szCs w:val="28"/>
-        </w:rPr>
-      </w:pPr>
-      <w:r>
-        <w:rPr>
-          <w:rFonts w:ascii="Times New Roman" w:hAnsi="Times New Roman" w:cs="Times New Roman"/>
-          <w:b/>
-          <w:sz w:val="28"/>
-          <w:szCs w:val="28"/>
-        </w:rPr>
-        <w:t>HightScoreLabel</w:t>
-      </w:r>
-    </w:p>
-    <w:p>
-      <w:pPr>
-        <w:pStyle w:val="ListParagraph"/>
-        <w:numPr>
-          <w:ilvl w:val="1"/>
-          <w:numId w:val="4"/>
-        </w:numPr>
-        <w:rPr>
-          <w:rFonts w:ascii="Times New Roman" w:hAnsi="Times New Roman" w:cs="Times New Roman"/>
-          <w:b/>
-          <w:sz w:val="28"/>
-          <w:szCs w:val="28"/>
-        </w:rPr>
-      </w:pPr>
-      <w:r>
-        <w:rPr>
-          <w:rFonts w:ascii="Times New Roman" w:hAnsi="Times New Roman" w:cs="Times New Roman"/>
-          <w:b/>
-          <w:sz w:val="28"/>
-          <w:szCs w:val="28"/>
-        </w:rPr>
-        <w:t>PlayButton</w:t>
-      </w:r>
-    </w:p>
-    <w:p>
-      <w:pPr>
-        <w:pStyle w:val="ListParagraph"/>
-        <w:numPr>
-          <w:ilvl w:val="1"/>
-          <w:numId w:val="4"/>
-        </w:numPr>
-        <w:rPr>
-          <w:rFonts w:ascii="Times New Roman" w:hAnsi="Times New Roman" w:cs="Times New Roman"/>
-          <w:b/>
-          <w:sz w:val="28"/>
-          <w:szCs w:val="28"/>
-        </w:rPr>
-      </w:pPr>
-      <w:r>
-        <w:rPr>
-          <w:rFonts w:ascii="Times New Roman" w:hAnsi="Times New Roman" w:cs="Times New Roman"/>
-          <w:b/>
-          <w:sz w:val="28"/>
-          <w:szCs w:val="28"/>
-        </w:rPr>
-        <w:lastRenderedPageBreak/>
-        <w:t>RanksLabel</w:t>
-      </w:r>
-    </w:p>
-    <w:p>
-      <w:pPr>
-        <w:pStyle w:val="ListParagraph"/>
-        <w:numPr>
-          <w:ilvl w:val="1"/>
-          <w:numId w:val="4"/>
-        </w:numPr>
-        <w:rPr>
-          <w:rFonts w:ascii="Times New Roman" w:hAnsi="Times New Roman" w:cs="Times New Roman"/>
-          <w:b/>
-          <w:sz w:val="28"/>
-          <w:szCs w:val="28"/>
-        </w:rPr>
-      </w:pPr>
-      <w:r>
-        <w:rPr>
-          <w:rFonts w:ascii="Times New Roman" w:hAnsi="Times New Roman" w:cs="Times New Roman"/>
-          <w:b/>
-          <w:sz w:val="28"/>
-          <w:szCs w:val="28"/>
-        </w:rPr>
-        <w:t>SkinsLabel</w:t>
-      </w:r>
-    </w:p>
-    <w:p>
-      <w:pPr>
-        <w:pStyle w:val="ListParagraph"/>
-        <w:numPr>
-          <w:ilvl w:val="0"/>
-          <w:numId w:val="4"/>
-        </w:numPr>
-        <w:rPr>
-          <w:rFonts w:ascii="Times New Roman" w:hAnsi="Times New Roman" w:cs="Times New Roman"/>
-          <w:b/>
-          <w:sz w:val="28"/>
-          <w:szCs w:val="28"/>
-        </w:rPr>
-      </w:pPr>
-      <w:r>
-        <w:rPr>
-          <w:rFonts w:ascii="Times New Roman" w:hAnsi="Times New Roman" w:cs="Times New Roman"/>
-          <w:b/>
-          <w:sz w:val="28"/>
-          <w:szCs w:val="28"/>
-        </w:rPr>
-        <w:t>PausedMenu</w:t>
-      </w:r>
-    </w:p>
-    <w:p>
-      <w:pPr>
-        <w:pStyle w:val="ListParagraph"/>
-        <w:numPr>
-          <w:ilvl w:val="1"/>
-          <w:numId w:val="4"/>
-        </w:numPr>
-        <w:rPr>
-          <w:rFonts w:ascii="Times New Roman" w:hAnsi="Times New Roman" w:cs="Times New Roman"/>
-          <w:b/>
-          <w:sz w:val="28"/>
-          <w:szCs w:val="28"/>
-        </w:rPr>
-      </w:pPr>
-      <w:r>
-        <w:rPr>
-          <w:rFonts w:ascii="Times New Roman" w:hAnsi="Times New Roman" w:cs="Times New Roman"/>
-          <w:b/>
-          <w:sz w:val="28"/>
-          <w:szCs w:val="28"/>
-        </w:rPr>
-        <w:t>PauseLabel</w:t>
-      </w:r>
-    </w:p>
-    <w:p>
-      <w:pPr>
-        <w:pStyle w:val="ListParagraph"/>
-        <w:numPr>
-          <w:ilvl w:val="1"/>
-          <w:numId w:val="4"/>
-        </w:numPr>
-        <w:rPr>
-          <w:rFonts w:ascii="Times New Roman" w:hAnsi="Times New Roman" w:cs="Times New Roman"/>
-          <w:b/>
-          <w:sz w:val="28"/>
-          <w:szCs w:val="28"/>
-        </w:rPr>
-      </w:pPr>
-      <w:r>
-        <w:rPr>
-          <w:rFonts w:ascii="Times New Roman" w:hAnsi="Times New Roman" w:cs="Times New Roman"/>
-          <w:b/>
-          <w:sz w:val="28"/>
-          <w:szCs w:val="28"/>
-        </w:rPr>
-        <w:t>ResumeButton</w:t>
-      </w:r>
-    </w:p>
-    <w:p>
-      <w:pPr>
-        <w:pStyle w:val="ListParagraph"/>
-        <w:numPr>
-          <w:ilvl w:val="1"/>
-          <w:numId w:val="4"/>
-        </w:numPr>
-        <w:rPr>
-          <w:rFonts w:ascii="Times New Roman" w:hAnsi="Times New Roman" w:cs="Times New Roman"/>
-          <w:b/>
-          <w:sz w:val="28"/>
-          <w:szCs w:val="28"/>
-        </w:rPr>
-      </w:pPr>
-      <w:r>
-        <w:rPr>
-          <w:rFonts w:ascii="Times New Roman" w:hAnsi="Times New Roman" w:cs="Times New Roman"/>
-          <w:b/>
-          <w:sz w:val="28"/>
-          <w:szCs w:val="28"/>
-        </w:rPr>
-        <w:t>RestartButton</w:t>
-      </w:r>
-    </w:p>
-    <w:p>
-      <w:pPr>
-        <w:pStyle w:val="ListParagraph"/>
-        <w:numPr>
-          <w:ilvl w:val="1"/>
-          <w:numId w:val="4"/>
-        </w:numPr>
-        <w:rPr>
-          <w:rFonts w:ascii="Times New Roman" w:hAnsi="Times New Roman" w:cs="Times New Roman"/>
-          <w:b/>
-          <w:sz w:val="28"/>
-          <w:szCs w:val="28"/>
-        </w:rPr>
-      </w:pPr>
-      <w:r>
-        <w:rPr>
-          <w:rFonts w:ascii="Times New Roman" w:hAnsi="Times New Roman" w:cs="Times New Roman"/>
-          <w:b/>
-          <w:sz w:val="28"/>
-          <w:szCs w:val="28"/>
-        </w:rPr>
-        <w:t>HomeButton</w:t>
-      </w:r>
-    </w:p>
-    <w:p>
-      <w:pPr>
-        <w:pStyle w:val="ListParagraph"/>
-        <w:numPr>
-          <w:ilvl w:val="0"/>
-          <w:numId w:val="4"/>
-        </w:numPr>
-        <w:rPr>
-          <w:rFonts w:ascii="Times New Roman" w:hAnsi="Times New Roman" w:cs="Times New Roman"/>
-          <w:b/>
-          <w:sz w:val="28"/>
-          <w:szCs w:val="28"/>
-        </w:rPr>
-      </w:pPr>
-      <w:r>
-        <w:rPr>
-          <w:rFonts w:ascii="Times New Roman" w:hAnsi="Times New Roman" w:cs="Times New Roman"/>
-          <w:b/>
-          <w:sz w:val="28"/>
-          <w:szCs w:val="28"/>
-        </w:rPr>
-        <w:t>InGameUI</w:t>
-      </w:r>
-    </w:p>
-    <w:p>
-      <w:pPr>
-        <w:pStyle w:val="ListParagraph"/>
-        <w:numPr>
-          <w:ilvl w:val="1"/>
-          <w:numId w:val="4"/>
-        </w:numPr>
-        <w:rPr>
-          <w:rFonts w:ascii="Times New Roman" w:hAnsi="Times New Roman" w:cs="Times New Roman"/>
-          <w:b/>
-          <w:sz w:val="28"/>
-          <w:szCs w:val="28"/>
-        </w:rPr>
-      </w:pPr>
-      <w:r>
-        <w:rPr>
-          <w:rFonts w:ascii="Times New Roman" w:hAnsi="Times New Roman" w:cs="Times New Roman"/>
-          <w:b/>
-          <w:sz w:val="28"/>
-          <w:szCs w:val="28"/>
-        </w:rPr>
-        <w:t>ScoreLabel</w:t>
-      </w:r>
-    </w:p>
-    <w:p>
-      <w:pPr>
-        <w:pStyle w:val="ListParagraph"/>
-        <w:numPr>
-          <w:ilvl w:val="1"/>
-          <w:numId w:val="4"/>
-        </w:numPr>
-        <w:rPr>
-          <w:rFonts w:ascii="Times New Roman" w:hAnsi="Times New Roman" w:cs="Times New Roman"/>
-          <w:b/>
-          <w:sz w:val="28"/>
-          <w:szCs w:val="28"/>
-        </w:rPr>
-      </w:pPr>
-      <w:r>
-        <w:rPr>
-          <w:rFonts w:ascii="Times New Roman" w:hAnsi="Times New Roman" w:cs="Times New Roman"/>
-          <w:b/>
-          <w:sz w:val="28"/>
-          <w:szCs w:val="28"/>
-        </w:rPr>
-        <w:t>PauseButton</w:t>
-      </w:r>
-    </w:p>
-    <w:p>
-      <w:pPr>
-        <w:pStyle w:val="ListParagraph"/>
-        <w:numPr>
-          <w:ilvl w:val="1"/>
-          <w:numId w:val="4"/>
-        </w:numPr>
-        <w:rPr>
-          <w:rFonts w:ascii="Times New Roman" w:hAnsi="Times New Roman" w:cs="Times New Roman"/>
-          <w:b/>
-          <w:sz w:val="28"/>
-          <w:szCs w:val="28"/>
-        </w:rPr>
-      </w:pPr>
-      <w:r>
-        <w:rPr>
-          <w:rFonts w:ascii="Times New Roman" w:hAnsi="Times New Roman" w:cs="Times New Roman"/>
-          <w:b/>
-          <w:sz w:val="28"/>
-          <w:szCs w:val="28"/>
-        </w:rPr>
-        <w:t>TopBarSprite</w:t>
-      </w:r>
-    </w:p>
-    <w:p>
-      <w:pPr>
-        <w:pStyle w:val="ListParagraph"/>
-        <w:numPr>
-          <w:ilvl w:val="1"/>
-          <w:numId w:val="4"/>
-        </w:numPr>
-        <w:rPr>
-          <w:rFonts w:ascii="Times New Roman" w:hAnsi="Times New Roman" w:cs="Times New Roman"/>
-          <w:b/>
-          <w:sz w:val="28"/>
-          <w:szCs w:val="28"/>
-        </w:rPr>
-      </w:pPr>
-      <w:r>
-        <w:rPr>
-          <w:rFonts w:ascii="Times New Roman" w:hAnsi="Times New Roman" w:cs="Times New Roman"/>
-          <w:b/>
-          <w:sz w:val="28"/>
-          <w:szCs w:val="28"/>
-        </w:rPr>
-        <w:t>BottomBarSprite</w:t>
-      </w:r>
-    </w:p>
-    <w:p>
-      <w:pPr>
-        <w:pStyle w:val="ListParagraph"/>
-        <w:numPr>
-          <w:ilvl w:val="1"/>
-          <w:numId w:val="4"/>
-        </w:numPr>
-        <w:rPr>
-          <w:rFonts w:ascii="Times New Roman" w:hAnsi="Times New Roman" w:cs="Times New Roman"/>
-          <w:b/>
-          <w:sz w:val="28"/>
-          <w:szCs w:val="28"/>
-        </w:rPr>
-      </w:pPr>
-      <w:r>
-        <w:rPr>
-          <w:rFonts w:ascii="Times New Roman" w:hAnsi="Times New Roman" w:cs="Times New Roman"/>
-          <w:b/>
-          <w:sz w:val="28"/>
-          <w:szCs w:val="28"/>
-        </w:rPr>
-        <w:t>SkillButton</w:t>
-      </w:r>
-    </w:p>
-    <w:p>
-      <w:pPr>
-        <w:pStyle w:val="ListParagraph"/>
-        <w:ind w:left="3240"/>
-        <w:rPr>
-          <w:rFonts w:ascii="Times New Roman" w:hAnsi="Times New Roman" w:cs="Times New Roman"/>
-          <w:b/>
-          <w:sz w:val="28"/>
-          <w:szCs w:val="28"/>
-        </w:rPr>
-      </w:pPr>
-    </w:p>
-    <w:p>
-      <w:pPr>
-        <w:pStyle w:val="ListParagraph"/>
-        <w:numPr>
-          <w:ilvl w:val="0"/>
-          <w:numId w:val="4"/>
-        </w:numPr>
-        <w:rPr>
-          <w:rFonts w:ascii="Times New Roman" w:hAnsi="Times New Roman" w:cs="Times New Roman"/>
-          <w:b/>
-          <w:sz w:val="28"/>
-          <w:szCs w:val="28"/>
-        </w:rPr>
-      </w:pPr>
-      <w:r>
-        <w:rPr>
-          <w:rFonts w:ascii="Times New Roman" w:hAnsi="Times New Roman" w:cs="Times New Roman"/>
-          <w:b/>
-          <w:sz w:val="28"/>
-          <w:szCs w:val="28"/>
-        </w:rPr>
-        <w:t>GameOverUI</w:t>
-      </w:r>
-    </w:p>
-    <w:p>
-      <w:pPr>
-        <w:pStyle w:val="ListParagraph"/>
-        <w:numPr>
-          <w:ilvl w:val="1"/>
-          <w:numId w:val="4"/>
-        </w:numPr>
-        <w:rPr>
-          <w:rFonts w:ascii="Times New Roman" w:hAnsi="Times New Roman" w:cs="Times New Roman"/>
-          <w:b/>
-          <w:sz w:val="28"/>
-          <w:szCs w:val="28"/>
-        </w:rPr>
-      </w:pPr>
-      <w:r>
-        <w:rPr>
-          <w:rFonts w:ascii="Times New Roman" w:hAnsi="Times New Roman" w:cs="Times New Roman"/>
-          <w:b/>
-          <w:sz w:val="28"/>
-          <w:szCs w:val="28"/>
-        </w:rPr>
-        <w:t>NewScoreLabel</w:t>
-      </w:r>
-    </w:p>
-    <w:p>
-      <w:pPr>
-        <w:pStyle w:val="ListParagraph"/>
-        <w:numPr>
-          <w:ilvl w:val="1"/>
-          <w:numId w:val="4"/>
-        </w:numPr>
-        <w:rPr>
-          <w:rFonts w:ascii="Times New Roman" w:hAnsi="Times New Roman" w:cs="Times New Roman"/>
-          <w:b/>
-          <w:sz w:val="28"/>
-          <w:szCs w:val="28"/>
-        </w:rPr>
-      </w:pPr>
-      <w:r>
-        <w:rPr>
-          <w:rFonts w:ascii="Times New Roman" w:hAnsi="Times New Roman" w:cs="Times New Roman"/>
-          <w:b/>
-          <w:sz w:val="28"/>
-          <w:szCs w:val="28"/>
-        </w:rPr>
-        <w:t>HightScoreLabel</w:t>
-      </w:r>
-    </w:p>
-    <w:p>
-      <w:pPr>
-        <w:pStyle w:val="ListParagraph"/>
-        <w:numPr>
-          <w:ilvl w:val="1"/>
-          <w:numId w:val="4"/>
-        </w:numPr>
-        <w:rPr>
-          <w:rFonts w:ascii="Times New Roman" w:hAnsi="Times New Roman" w:cs="Times New Roman"/>
-          <w:b/>
-          <w:sz w:val="28"/>
-          <w:szCs w:val="28"/>
-        </w:rPr>
-      </w:pPr>
-      <w:r>
-        <w:rPr>
-          <w:rFonts w:ascii="Times New Roman" w:hAnsi="Times New Roman" w:cs="Times New Roman"/>
-          <w:b/>
-          <w:sz w:val="28"/>
-          <w:szCs w:val="28"/>
-        </w:rPr>
-        <w:t>I</w:t>
-      </w:r>
-      <w:r>
-        <w:rPr>
-          <w:rFonts w:ascii="Times New Roman" w:hAnsi="Times New Roman" w:cs="Times New Roman"/>
-          <w:b/>
-          <w:sz w:val="28"/>
-          <w:szCs w:val="28"/>
-        </w:rPr>
-        <w:t>nstruction</w:t>
-      </w:r>
-      <w:r>
-        <w:rPr>
-          <w:rFonts w:ascii="Times New Roman" w:hAnsi="Times New Roman" w:cs="Times New Roman"/>
-          <w:b/>
-          <w:sz w:val="28"/>
-          <w:szCs w:val="28"/>
-        </w:rPr>
-        <w:t>Label</w:t>
-      </w:r>
-      <w:r>
-        <w:rPr>
-          <w:rFonts w:ascii="Times New Roman" w:hAnsi="Times New Roman" w:cs="Times New Roman"/>
-          <w:b/>
-          <w:sz w:val="28"/>
-          <w:szCs w:val="28"/>
-        </w:rPr>
-        <w:t>1</w:t>
-      </w:r>
-    </w:p>
-    <w:p>
-      <w:pPr>
-        <w:pStyle w:val="ListParagraph"/>
-        <w:numPr>
-          <w:ilvl w:val="1"/>
-          <w:numId w:val="4"/>
-        </w:numPr>
-        <w:rPr>
-          <w:rFonts w:ascii="Times New Roman" w:hAnsi="Times New Roman" w:cs="Times New Roman"/>
-          <w:b/>
-          <w:sz w:val="28"/>
-          <w:szCs w:val="28"/>
-        </w:rPr>
-      </w:pPr>
-      <w:r>
-        <w:rPr>
-          <w:rFonts w:ascii="Times New Roman" w:hAnsi="Times New Roman" w:cs="Times New Roman"/>
-          <w:b/>
-          <w:sz w:val="28"/>
-          <w:szCs w:val="28"/>
-        </w:rPr>
-        <w:t>InstructionLabel2</w:t>
-      </w:r>
-    </w:p>
-    <w:p>
-      <w:pPr>
-        <w:ind w:left="1440"/>
-        <w:rPr>
-          <w:rFonts w:ascii="Times New Roman" w:hAnsi="Times New Roman" w:cs="Times New Roman"/>
-          <w:sz w:val="28"/>
-          <w:szCs w:val="28"/>
-        </w:rPr>
-      </w:pPr>
-      <w:r>
-        <w:rPr>
-          <w:rFonts w:ascii="Times New Roman" w:hAnsi="Times New Roman" w:cs="Times New Roman"/>
-          <w:b/>
-          <w:sz w:val="28"/>
-          <w:szCs w:val="28"/>
-        </w:rPr>
-        <w:t>MenuManager</w:t>
-      </w:r>
-      <w:r>
-        <w:rPr>
-          <w:rFonts w:ascii="Times New Roman" w:hAnsi="Times New Roman" w:cs="Times New Roman"/>
-          <w:sz w:val="28"/>
-          <w:szCs w:val="28"/>
-        </w:rPr>
-        <w:t>:</w:t>
-      </w:r>
-      <w:r>
-        <w:rPr>
-          <w:rFonts w:ascii="Times New Roman" w:hAnsi="Times New Roman" w:cs="Times New Roman"/>
-          <w:sz w:val="28"/>
-          <w:szCs w:val="28"/>
-        </w:rPr>
-        <w:t xml:space="preserve"> Quản lý các menu game</w:t>
-      </w:r>
-    </w:p>
-    <w:p>
-      <w:pPr>
-        <w:ind w:left="1440"/>
-        <w:rPr>
-          <w:rFonts w:ascii="Times New Roman" w:hAnsi="Times New Roman" w:cs="Times New Roman"/>
-          <w:sz w:val="28"/>
-          <w:szCs w:val="28"/>
-        </w:rPr>
-      </w:pPr>
-      <w:r>
-        <w:rPr>
-          <w:rFonts w:ascii="Times New Roman" w:hAnsi="Times New Roman" w:cs="Times New Roman"/>
-          <w:sz w:val="28"/>
-          <w:szCs w:val="28"/>
-        </w:rPr>
-        <w:t>Có các chức năng chính:</w:t>
-      </w:r>
-    </w:p>
-    <w:p>
-      <w:pPr>
-        <w:pStyle w:val="ListParagraph"/>
-        <w:numPr>
-          <w:ilvl w:val="0"/>
-          <w:numId w:val="4"/>
-        </w:numPr>
-        <w:rPr>
-          <w:rFonts w:ascii="Times New Roman" w:hAnsi="Times New Roman" w:cs="Times New Roman"/>
-          <w:sz w:val="28"/>
-          <w:szCs w:val="28"/>
-        </w:rPr>
-      </w:pPr>
-    </w:p>
-    <w:p>
-      <w:pPr>
-        <w:ind w:left="1440"/>
-        <w:rPr>
-          <w:rFonts w:ascii="Times New Roman" w:hAnsi="Times New Roman" w:cs="Times New Roman"/>
-          <w:sz w:val="28"/>
-          <w:szCs w:val="28"/>
-        </w:rPr>
-      </w:pPr>
-      <w:r>
-        <w:rPr>
-          <w:rFonts w:ascii="Times New Roman" w:hAnsi="Times New Roman" w:cs="Times New Roman"/>
-          <w:b/>
-          <w:sz w:val="28"/>
-          <w:szCs w:val="28"/>
-        </w:rPr>
-        <w:t>CollisionManager:</w:t>
-      </w:r>
-      <w:r>
-        <w:rPr>
-          <w:rFonts w:ascii="Times New Roman" w:hAnsi="Times New Roman" w:cs="Times New Roman"/>
-          <w:sz w:val="28"/>
-          <w:szCs w:val="28"/>
-        </w:rPr>
-        <w:t xml:space="preserve"> Quản lý va chạm</w:t>
-      </w:r>
-    </w:p>
-    <w:p>
-      <w:pPr>
-        <w:ind w:left="1440"/>
-        <w:rPr>
-          <w:rFonts w:ascii="Times New Roman" w:hAnsi="Times New Roman" w:cs="Times New Roman"/>
-          <w:sz w:val="28"/>
-          <w:szCs w:val="28"/>
-        </w:rPr>
-      </w:pPr>
-      <w:r>
-        <w:rPr>
-          <w:rFonts w:ascii="Times New Roman" w:hAnsi="Times New Roman" w:cs="Times New Roman"/>
-          <w:sz w:val="28"/>
-          <w:szCs w:val="28"/>
-        </w:rPr>
-        <w:t>Có các chức năng chính:</w:t>
-      </w:r>
-    </w:p>
-    <w:p>
-      <w:pPr>
-        <w:pStyle w:val="ListParagraph"/>
-        <w:numPr>
-          <w:ilvl w:val="0"/>
-          <w:numId w:val="4"/>
-        </w:numPr>
-        <w:rPr>
-          <w:rFonts w:ascii="Times New Roman" w:hAnsi="Times New Roman" w:cs="Times New Roman"/>
-          <w:sz w:val="28"/>
-          <w:szCs w:val="28"/>
-        </w:rPr>
-      </w:pPr>
-      <w:r>
-        <w:rPr>
-          <w:rFonts w:ascii="Times New Roman" w:hAnsi="Times New Roman" w:cs="Times New Roman"/>
-          <w:sz w:val="28"/>
-          <w:szCs w:val="28"/>
-        </w:rPr>
-        <w:t>Xử lý va chạm giữa đạn và bubble</w:t>
-      </w:r>
-    </w:p>
-    <w:p>
-      <w:pPr>
-        <w:pStyle w:val="ListParagraph"/>
-        <w:numPr>
-          <w:ilvl w:val="0"/>
-          <w:numId w:val="4"/>
-        </w:numPr>
-        <w:rPr>
-          <w:rFonts w:ascii="Times New Roman" w:hAnsi="Times New Roman" w:cs="Times New Roman"/>
-          <w:sz w:val="28"/>
-          <w:szCs w:val="28"/>
-        </w:rPr>
-      </w:pPr>
-      <w:r>
-        <w:rPr>
-          <w:rFonts w:ascii="Times New Roman" w:hAnsi="Times New Roman" w:cs="Times New Roman"/>
-          <w:sz w:val="28"/>
-          <w:szCs w:val="28"/>
-        </w:rPr>
-        <w:t>Xử lý va chạm giữa đạn và cạnh màn hình</w:t>
-      </w:r>
-    </w:p>
-    <w:p>
-      <w:pPr>
-        <w:ind w:left="1440"/>
-        <w:rPr>
-          <w:rFonts w:ascii="Times New Roman" w:hAnsi="Times New Roman" w:cs="Times New Roman"/>
-          <w:sz w:val="28"/>
-          <w:szCs w:val="28"/>
-        </w:rPr>
-      </w:pPr>
-    </w:p>
-    <w:p>
-      <w:pPr>
-        <w:ind w:firstLine="720"/>
-        <w:rPr>
-          <w:rFonts w:ascii="Times New Roman" w:hAnsi="Times New Roman" w:cs="Times New Roman"/>
-          <w:b/>
-          <w:sz w:val="28"/>
-          <w:szCs w:val="28"/>
-        </w:rPr>
-      </w:pPr>
-      <w:r>
-        <w:rPr>
-          <w:rFonts w:ascii="Times New Roman" w:hAnsi="Times New Roman" w:cs="Times New Roman"/>
-          <w:b/>
-          <w:sz w:val="28"/>
-          <w:szCs w:val="28"/>
-        </w:rPr>
-        <w:t xml:space="preserve">Game </w:t>
-      </w:r>
-      <w:r>
-        <w:rPr>
-          <w:rFonts w:ascii="Times New Roman" w:hAnsi="Times New Roman" w:cs="Times New Roman"/>
-          <w:b/>
-          <w:sz w:val="28"/>
-          <w:szCs w:val="28"/>
-        </w:rPr>
-        <w:t>p</w:t>
-      </w:r>
-      <w:r>
-        <w:rPr>
-          <w:rFonts w:ascii="Times New Roman" w:hAnsi="Times New Roman" w:cs="Times New Roman"/>
-          <w:b/>
-          <w:sz w:val="28"/>
-          <w:szCs w:val="28"/>
-        </w:rPr>
-        <w:t>lay</w:t>
-      </w:r>
-    </w:p>
-    <w:p>
-      <w:pPr>
-        <w:ind w:firstLine="720"/>
-        <w:rPr>
-          <w:rFonts w:ascii="Times New Roman" w:hAnsi="Times New Roman" w:cs="Times New Roman"/>
-          <w:b/>
-          <w:sz w:val="28"/>
-          <w:szCs w:val="28"/>
-        </w:rPr>
-      </w:pPr>
-    </w:p>
-    <w:p>
-      <w:pPr>
-        <w:ind w:firstLine="720"/>
-        <w:rPr>
-          <w:rFonts w:ascii="Times New Roman" w:hAnsi="Times New Roman" w:cs="Times New Roman"/>
-          <w:b/>
-          <w:sz w:val="28"/>
-          <w:szCs w:val="28"/>
-        </w:rPr>
-      </w:pPr>
-      <w:r>
-        <w:rPr>
-          <w:rFonts w:ascii="Times New Roman" w:hAnsi="Times New Roman" w:cs="Times New Roman"/>
-          <w:b/>
-          <w:sz w:val="28"/>
-          <w:szCs w:val="28"/>
-        </w:rPr>
-        <w:tab/>
-      </w:r>
-    </w:p>
-    <w:p>
-      <w:pPr>
-        <w:pStyle w:val="ListParagraph"/>
-        <w:numPr>
-          <w:ilvl w:val="0"/>
-          <w:numId w:val="1"/>
-        </w:numPr>
-        <w:rPr>
-          <w:rFonts w:ascii="Times New Roman" w:hAnsi="Times New Roman" w:cs="Times New Roman"/>
-          <w:b/>
-          <w:sz w:val="28"/>
-          <w:szCs w:val="28"/>
-        </w:rPr>
-      </w:pPr>
-      <w:r>
-        <w:rPr>
-          <w:rFonts w:ascii="Times New Roman" w:hAnsi="Times New Roman" w:cs="Times New Roman"/>
-          <w:b/>
-          <w:sz w:val="28"/>
-          <w:szCs w:val="28"/>
-        </w:rPr>
-        <w:t>Chi tiết</w:t>
-      </w:r>
-    </w:p>
-    <w:p>
-      <w:pPr>
-        <w:pStyle w:val="ListParagraph"/>
-        <w:rPr>
-          <w:rFonts w:ascii="Times New Roman" w:hAnsi="Times New Roman" w:cs="Times New Roman"/>
-          <w:b/>
-          <w:sz w:val="28"/>
-          <w:szCs w:val="28"/>
-        </w:rPr>
-      </w:pPr>
-      <w:r>
-        <w:rPr>
-          <w:rFonts w:ascii="Times New Roman" w:hAnsi="Times New Roman" w:cs="Times New Roman"/>
-          <w:b/>
-          <w:sz w:val="28"/>
-          <w:szCs w:val="28"/>
-        </w:rPr>
-        <w:t>Các đối tượng trong game</w:t>
-      </w:r>
-    </w:p>
-    <w:p>
-      <w:pPr>
-        <w:pStyle w:val="ListParagraph"/>
-        <w:rPr>
-          <w:rFonts w:ascii="Times New Roman" w:hAnsi="Times New Roman" w:cs="Times New Roman"/>
-          <w:b/>
-          <w:sz w:val="28"/>
-          <w:szCs w:val="28"/>
-        </w:rPr>
-      </w:pPr>
-      <w:r>
-        <w:rPr>
-          <w:rFonts w:ascii="Times New Roman" w:hAnsi="Times New Roman" w:cs="Times New Roman"/>
-          <w:b/>
-          <w:sz w:val="28"/>
-          <w:szCs w:val="28"/>
-        </w:rPr>
-        <w:lastRenderedPageBreak/>
-        <w:t>Game play</w:t>
-      </w:r>
     </w:p>
     <w:sectPr>
       <w:pgSz w:w="12240" w:h="15840"/>
@@ -1894,6 +1985,95 @@
     </w:lvl>
   </w:abstractNum>
   <w:abstractNum w:abstractNumId="3" w15:restartNumberingAfterBreak="0">
+    <w:nsid w:val="66441C67"/>
+    <w:multiLevelType w:val="hybridMultilevel"/>
+    <w:tmpl w:val="2FCC13E6"/>
+    <w:lvl w:ilvl="0" w:tplc="0409000F">
+      <w:start w:val="1"/>
+      <w:numFmt w:val="decimal"/>
+      <w:lvlText w:val="%1."/>
+      <w:lvlJc w:val="left"/>
+      <w:pPr>
+        <w:ind w:left="360" w:hanging="360"/>
+      </w:pPr>
+      <w:rPr>
+        <w:rFonts w:hint="default"/>
+      </w:rPr>
+    </w:lvl>
+    <w:lvl w:ilvl="1" w:tplc="04090019" w:tentative="1">
+      <w:start w:val="1"/>
+      <w:numFmt w:val="lowerLetter"/>
+      <w:lvlText w:val="%2."/>
+      <w:lvlJc w:val="left"/>
+      <w:pPr>
+        <w:ind w:left="1080" w:hanging="360"/>
+      </w:pPr>
+    </w:lvl>
+    <w:lvl w:ilvl="2" w:tplc="0409001B" w:tentative="1">
+      <w:start w:val="1"/>
+      <w:numFmt w:val="lowerRoman"/>
+      <w:lvlText w:val="%3."/>
+      <w:lvlJc w:val="right"/>
+      <w:pPr>
+        <w:ind w:left="1800" w:hanging="180"/>
+      </w:pPr>
+    </w:lvl>
+    <w:lvl w:ilvl="3" w:tplc="0409000F" w:tentative="1">
+      <w:start w:val="1"/>
+      <w:numFmt w:val="decimal"/>
+      <w:lvlText w:val="%4."/>
+      <w:lvlJc w:val="left"/>
+      <w:pPr>
+        <w:ind w:left="2520" w:hanging="360"/>
+      </w:pPr>
+    </w:lvl>
+    <w:lvl w:ilvl="4" w:tplc="04090019" w:tentative="1">
+      <w:start w:val="1"/>
+      <w:numFmt w:val="lowerLetter"/>
+      <w:lvlText w:val="%5."/>
+      <w:lvlJc w:val="left"/>
+      <w:pPr>
+        <w:ind w:left="3240" w:hanging="360"/>
+      </w:pPr>
+    </w:lvl>
+    <w:lvl w:ilvl="5" w:tplc="0409001B" w:tentative="1">
+      <w:start w:val="1"/>
+      <w:numFmt w:val="lowerRoman"/>
+      <w:lvlText w:val="%6."/>
+      <w:lvlJc w:val="right"/>
+      <w:pPr>
+        <w:ind w:left="3960" w:hanging="180"/>
+      </w:pPr>
+    </w:lvl>
+    <w:lvl w:ilvl="6" w:tplc="0409000F" w:tentative="1">
+      <w:start w:val="1"/>
+      <w:numFmt w:val="decimal"/>
+      <w:lvlText w:val="%7."/>
+      <w:lvlJc w:val="left"/>
+      <w:pPr>
+        <w:ind w:left="4680" w:hanging="360"/>
+      </w:pPr>
+    </w:lvl>
+    <w:lvl w:ilvl="7" w:tplc="04090019" w:tentative="1">
+      <w:start w:val="1"/>
+      <w:numFmt w:val="lowerLetter"/>
+      <w:lvlText w:val="%8."/>
+      <w:lvlJc w:val="left"/>
+      <w:pPr>
+        <w:ind w:left="5400" w:hanging="360"/>
+      </w:pPr>
+    </w:lvl>
+    <w:lvl w:ilvl="8" w:tplc="0409001B" w:tentative="1">
+      <w:start w:val="1"/>
+      <w:numFmt w:val="lowerRoman"/>
+      <w:lvlText w:val="%9."/>
+      <w:lvlJc w:val="right"/>
+      <w:pPr>
+        <w:ind w:left="6120" w:hanging="180"/>
+      </w:pPr>
+    </w:lvl>
+  </w:abstractNum>
+  <w:abstractNum w:abstractNumId="4" w15:restartNumberingAfterBreak="0">
     <w:nsid w:val="7FDE4BCA"/>
     <w:multiLevelType w:val="hybridMultilevel"/>
     <w:tmpl w:val="634CC5BE"/>
@@ -1903,7 +2083,7 @@
       <w:lvlText w:val="%1."/>
       <w:lvlJc w:val="left"/>
       <w:pPr>
-        <w:ind w:left="720" w:hanging="360"/>
+        <w:ind w:left="360" w:hanging="360"/>
       </w:pPr>
       <w:rPr>
         <w:rFonts w:hint="default"/>
@@ -1915,7 +2095,7 @@
       <w:lvlText w:val="%2."/>
       <w:lvlJc w:val="left"/>
       <w:pPr>
-        <w:ind w:left="1440" w:hanging="360"/>
+        <w:ind w:left="1080" w:hanging="360"/>
       </w:pPr>
     </w:lvl>
     <w:lvl w:ilvl="2" w:tplc="0409001B" w:tentative="1">
@@ -1924,7 +2104,7 @@
       <w:lvlText w:val="%3."/>
       <w:lvlJc w:val="right"/>
       <w:pPr>
-        <w:ind w:left="2160" w:hanging="180"/>
+        <w:ind w:left="1800" w:hanging="180"/>
       </w:pPr>
     </w:lvl>
     <w:lvl w:ilvl="3" w:tplc="0409000F" w:tentative="1">
@@ -1933,7 +2113,7 @@
       <w:lvlText w:val="%4."/>
       <w:lvlJc w:val="left"/>
       <w:pPr>
-        <w:ind w:left="2880" w:hanging="360"/>
+        <w:ind w:left="2520" w:hanging="360"/>
       </w:pPr>
     </w:lvl>
     <w:lvl w:ilvl="4" w:tplc="04090019" w:tentative="1">
@@ -1942,7 +2122,7 @@
       <w:lvlText w:val="%5."/>
       <w:lvlJc w:val="left"/>
       <w:pPr>
-        <w:ind w:left="3600" w:hanging="360"/>
+        <w:ind w:left="3240" w:hanging="360"/>
       </w:pPr>
     </w:lvl>
     <w:lvl w:ilvl="5" w:tplc="0409001B" w:tentative="1">
@@ -1951,7 +2131,7 @@
       <w:lvlText w:val="%6."/>
       <w:lvlJc w:val="right"/>
       <w:pPr>
-        <w:ind w:left="4320" w:hanging="180"/>
+        <w:ind w:left="3960" w:hanging="180"/>
       </w:pPr>
     </w:lvl>
     <w:lvl w:ilvl="6" w:tplc="0409000F" w:tentative="1">
@@ -1960,7 +2140,7 @@
       <w:lvlText w:val="%7."/>
       <w:lvlJc w:val="left"/>
       <w:pPr>
-        <w:ind w:left="5040" w:hanging="360"/>
+        <w:ind w:left="4680" w:hanging="360"/>
       </w:pPr>
     </w:lvl>
     <w:lvl w:ilvl="7" w:tplc="04090019" w:tentative="1">
@@ -1969,7 +2149,7 @@
       <w:lvlText w:val="%8."/>
       <w:lvlJc w:val="left"/>
       <w:pPr>
-        <w:ind w:left="5760" w:hanging="360"/>
+        <w:ind w:left="5400" w:hanging="360"/>
       </w:pPr>
     </w:lvl>
     <w:lvl w:ilvl="8" w:tplc="0409001B" w:tentative="1">
@@ -1978,12 +2158,12 @@
       <w:lvlText w:val="%9."/>
       <w:lvlJc w:val="right"/>
       <w:pPr>
-        <w:ind w:left="6480" w:hanging="180"/>
+        <w:ind w:left="6120" w:hanging="180"/>
       </w:pPr>
     </w:lvl>
   </w:abstractNum>
   <w:num w:numId="1">
-    <w:abstractNumId w:val="3"/>
+    <w:abstractNumId w:val="4"/>
   </w:num>
   <w:num w:numId="2">
     <w:abstractNumId w:val="1"/>
@@ -1993,6 +2173,9 @@
   </w:num>
   <w:num w:numId="4">
     <w:abstractNumId w:val="2"/>
+  </w:num>
+  <w:num w:numId="5">
+    <w:abstractNumId w:val="3"/>
   </w:num>
 </w:numbering>
 </file>
